--- a/TPI_REEL/Mode_Emploi_Utilisateur/Guide.docx
+++ b/TPI_REEL/Mode_Emploi_Utilisateur/Guide.docx
@@ -1,9 +1,10 @@
 
 <file path=word/document.xml><?xml version="1.0" encoding="utf-8"?>
-<w:document xmlns:wpc="http://schemas.microsoft.com/office/word/2010/wordprocessingCanvas" xmlns:mc="http://schemas.openxmlformats.org/markup-compatibility/2006" xmlns:o="urn:schemas-microsoft-com:office:office" xmlns:r="http://schemas.openxmlformats.org/officeDocument/2006/relationships" xmlns:m="http://schemas.openxmlformats.org/officeDocument/2006/math" xmlns:v="urn:schemas-microsoft-com:vml" xmlns:wp14="http://schemas.microsoft.com/office/word/2010/wordprocessingDrawing" xmlns:wp="http://schemas.openxmlformats.org/drawingml/2006/wordprocessingDrawing" xmlns:w10="urn:schemas-microsoft-com:office:word" xmlns:w="http://schemas.openxmlformats.org/wordprocessingml/2006/main" xmlns:w14="http://schemas.microsoft.com/office/word/2010/wordml" xmlns:w15="http://schemas.microsoft.com/office/word/2012/wordml" xmlns:wpg="http://schemas.microsoft.com/office/word/2010/wordprocessingGroup" xmlns:wpi="http://schemas.microsoft.com/office/word/2010/wordprocessingInk" xmlns:wne="http://schemas.microsoft.com/office/word/2006/wordml" xmlns:wps="http://schemas.microsoft.com/office/word/2010/wordprocessingShape" mc:Ignorable="w14 w15 wp14">
+<w:document xmlns:wpc="http://schemas.microsoft.com/office/word/2010/wordprocessingCanvas" xmlns:cx="http://schemas.microsoft.com/office/drawing/2014/chartex" xmlns:cx1="http://schemas.microsoft.com/office/drawing/2015/9/8/chartex" xmlns:cx2="http://schemas.microsoft.com/office/drawing/2015/10/21/chartex" xmlns:cx3="http://schemas.microsoft.com/office/drawing/2016/5/9/chartex" xmlns:cx4="http://schemas.microsoft.com/office/drawing/2016/5/10/chartex" xmlns:cx5="http://schemas.microsoft.com/office/drawing/2016/5/11/chartex" xmlns:cx6="http://schemas.microsoft.com/office/drawing/2016/5/12/chartex" xmlns:cx7="http://schemas.microsoft.com/office/drawing/2016/5/13/chartex" xmlns:cx8="http://schemas.microsoft.com/office/drawing/2016/5/14/chartex" xmlns:mc="http://schemas.openxmlformats.org/markup-compatibility/2006" xmlns:o="urn:schemas-microsoft-com:office:office" xmlns:r="http://schemas.openxmlformats.org/officeDocument/2006/relationships" xmlns:m="http://schemas.openxmlformats.org/officeDocument/2006/math" xmlns:v="urn:schemas-microsoft-com:vml" xmlns:wp14="http://schemas.microsoft.com/office/word/2010/wordprocessingDrawing" xmlns:wp="http://schemas.openxmlformats.org/drawingml/2006/wordprocessingDrawing" xmlns:w10="urn:schemas-microsoft-com:office:word" xmlns:w="http://schemas.openxmlformats.org/wordprocessingml/2006/main" xmlns:w14="http://schemas.microsoft.com/office/word/2010/wordml" xmlns:w15="http://schemas.microsoft.com/office/word/2012/wordml" xmlns:w16se="http://schemas.microsoft.com/office/word/2015/wordml/symex" xmlns:wpg="http://schemas.microsoft.com/office/word/2010/wordprocessingGroup" xmlns:wpi="http://schemas.microsoft.com/office/word/2010/wordprocessingInk" xmlns:wne="http://schemas.microsoft.com/office/word/2006/wordml" xmlns:wps="http://schemas.microsoft.com/office/word/2010/wordprocessingShape" mc:Ignorable="w14 w15 w16se wp14">
   <w:body>
     <w:p>
       <w:pPr>
+        <w:ind w:left="-426"/>
         <w:rPr>
           <w:noProof/>
           <w:lang w:eastAsia="fr-CH"/>
@@ -20,13 +21,13 @@
               <wp:anchor distT="0" distB="0" distL="114300" distR="114300" simplePos="0" relativeHeight="251666432" behindDoc="0" locked="0" layoutInCell="1" allowOverlap="1">
                 <wp:simplePos x="0" y="0"/>
                 <wp:positionH relativeFrom="column">
-                  <wp:posOffset>4948555</wp:posOffset>
+                  <wp:posOffset>4952365</wp:posOffset>
                 </wp:positionH>
                 <wp:positionV relativeFrom="paragraph">
-                  <wp:posOffset>2157729</wp:posOffset>
+                  <wp:posOffset>2573401</wp:posOffset>
                 </wp:positionV>
-                <wp:extent cx="2667000" cy="1685925"/>
-                <wp:effectExtent l="0" t="0" r="76200" b="47625"/>
+                <wp:extent cx="2660904" cy="1271397"/>
+                <wp:effectExtent l="0" t="0" r="63500" b="62230"/>
                 <wp:wrapNone/>
                 <wp:docPr id="10" name="Connecteur droit avec flèche 10"/>
                 <wp:cNvGraphicFramePr/>
@@ -37,7 +38,7 @@
                       <wps:spPr>
                         <a:xfrm>
                           <a:off x="0" y="0"/>
-                          <a:ext cx="2667000" cy="1685925"/>
+                          <a:ext cx="2660904" cy="1271397"/>
                         </a:xfrm>
                         <a:prstGeom prst="straightConnector1">
                           <a:avLst/>
@@ -67,16 +68,22 @@
                     </wps:wsp>
                   </a:graphicData>
                 </a:graphic>
+                <wp14:sizeRelH relativeFrom="margin">
+                  <wp14:pctWidth>0</wp14:pctWidth>
+                </wp14:sizeRelH>
+                <wp14:sizeRelV relativeFrom="margin">
+                  <wp14:pctHeight>0</wp14:pctHeight>
+                </wp14:sizeRelV>
               </wp:anchor>
             </w:drawing>
           </mc:Choice>
           <mc:Fallback>
             <w:pict>
-              <v:shapetype w14:anchorId="0433C310" id="_x0000_t32" coordsize="21600,21600" o:spt="32" o:oned="t" path="m,l21600,21600e" filled="f">
+              <v:shapetype w14:anchorId="6B325E50" id="_x0000_t32" coordsize="21600,21600" o:spt="32" o:oned="t" path="m,l21600,21600e" filled="f">
                 <v:path arrowok="t" fillok="f" o:connecttype="none"/>
                 <o:lock v:ext="edit" shapetype="t"/>
               </v:shapetype>
-              <v:shape id="Connecteur droit avec flèche 10" o:spid="_x0000_s1026" type="#_x0000_t32" style="position:absolute;margin-left:389.65pt;margin-top:169.9pt;width:210pt;height:132.75pt;z-index:251666432;visibility:visible;mso-wrap-style:square;mso-wrap-distance-left:9pt;mso-wrap-distance-top:0;mso-wrap-distance-right:9pt;mso-wrap-distance-bottom:0;mso-position-horizontal:absolute;mso-position-horizontal-relative:text;mso-position-vertical:absolute;mso-position-vertical-relative:text" o:gfxdata="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" strokecolor="#7030a0" strokeweight=".5pt">
+              <v:shape id="Connecteur droit avec flèche 10" o:spid="_x0000_s1026" type="#_x0000_t32" style="position:absolute;margin-left:389.95pt;margin-top:202.65pt;width:209.5pt;height:100.1pt;z-index:251666432;visibility:visible;mso-wrap-style:square;mso-width-percent:0;mso-height-percent:0;mso-wrap-distance-left:9pt;mso-wrap-distance-top:0;mso-wrap-distance-right:9pt;mso-wrap-distance-bottom:0;mso-position-horizontal:absolute;mso-position-horizontal-relative:text;mso-position-vertical:absolute;mso-position-vertical-relative:text;mso-width-percent:0;mso-height-percent:0;mso-width-relative:margin;mso-height-relative:margin" o:gfxdata="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" strokecolor="#7030a0" strokeweight=".5pt">
                 <v:stroke endarrow="block" joinstyle="miter"/>
               </v:shape>
             </w:pict>
@@ -94,13 +101,13 @@
               <wp:anchor distT="0" distB="0" distL="114300" distR="114300" simplePos="0" relativeHeight="251665408" behindDoc="0" locked="0" layoutInCell="1" allowOverlap="1">
                 <wp:simplePos x="0" y="0"/>
                 <wp:positionH relativeFrom="column">
-                  <wp:posOffset>4939030</wp:posOffset>
+                  <wp:posOffset>4982845</wp:posOffset>
                 </wp:positionH>
                 <wp:positionV relativeFrom="paragraph">
-                  <wp:posOffset>938530</wp:posOffset>
+                  <wp:posOffset>939673</wp:posOffset>
                 </wp:positionV>
-                <wp:extent cx="1885950" cy="914400"/>
-                <wp:effectExtent l="0" t="38100" r="57150" b="19050"/>
+                <wp:extent cx="1843278" cy="1316736"/>
+                <wp:effectExtent l="0" t="38100" r="62230" b="36195"/>
                 <wp:wrapNone/>
                 <wp:docPr id="9" name="Connecteur droit avec flèche 9"/>
                 <wp:cNvGraphicFramePr/>
@@ -111,7 +118,7 @@
                       <wps:spPr>
                         <a:xfrm flipV="1">
                           <a:off x="0" y="0"/>
-                          <a:ext cx="1885950" cy="914400"/>
+                          <a:ext cx="1843278" cy="1316736"/>
                         </a:xfrm>
                         <a:prstGeom prst="straightConnector1">
                           <a:avLst/>
@@ -119,6 +126,158 @@
                         <a:ln>
                           <a:solidFill>
                             <a:schemeClr val="tx1"/>
+                          </a:solidFill>
+                          <a:tailEnd type="triangle"/>
+                        </a:ln>
+                      </wps:spPr>
+                      <wps:style>
+                        <a:lnRef idx="1">
+                          <a:schemeClr val="accent1"/>
+                        </a:lnRef>
+                        <a:fillRef idx="0">
+                          <a:schemeClr val="accent1"/>
+                        </a:fillRef>
+                        <a:effectRef idx="0">
+                          <a:schemeClr val="accent1"/>
+                        </a:effectRef>
+                        <a:fontRef idx="minor">
+                          <a:schemeClr val="tx1"/>
+                        </a:fontRef>
+                      </wps:style>
+                      <wps:bodyPr/>
+                    </wps:wsp>
+                  </a:graphicData>
+                </a:graphic>
+                <wp14:sizeRelH relativeFrom="margin">
+                  <wp14:pctWidth>0</wp14:pctWidth>
+                </wp14:sizeRelH>
+                <wp14:sizeRelV relativeFrom="margin">
+                  <wp14:pctHeight>0</wp14:pctHeight>
+                </wp14:sizeRelV>
+              </wp:anchor>
+            </w:drawing>
+          </mc:Choice>
+          <mc:Fallback>
+            <w:pict>
+              <v:shape w14:anchorId="3B9E586F" id="Connecteur droit avec flèche 9" o:spid="_x0000_s1026" type="#_x0000_t32" style="position:absolute;margin-left:392.35pt;margin-top:74pt;width:145.15pt;height:103.7pt;flip:y;z-index:251665408;visibility:visible;mso-wrap-style:square;mso-width-percent:0;mso-height-percent:0;mso-wrap-distance-left:9pt;mso-wrap-distance-top:0;mso-wrap-distance-right:9pt;mso-wrap-distance-bottom:0;mso-position-horizontal:absolute;mso-position-horizontal-relative:text;mso-position-vertical:absolute;mso-position-vertical-relative:text;mso-width-percent:0;mso-height-percent:0;mso-width-relative:margin;mso-height-relative:margin" o:gfxdata="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" strokecolor="black [3213]" strokeweight=".5pt">
+                <v:stroke endarrow="block" joinstyle="miter"/>
+              </v:shape>
+            </w:pict>
+          </mc:Fallback>
+        </mc:AlternateContent>
+      </w:r>
+      <w:r>
+        <w:rPr>
+          <w:noProof/>
+          <w:lang w:eastAsia="fr-CH"/>
+        </w:rPr>
+        <mc:AlternateContent>
+          <mc:Choice Requires="wps">
+            <w:drawing>
+              <wp:anchor distT="0" distB="0" distL="114300" distR="114300" simplePos="0" relativeHeight="251662336" behindDoc="0" locked="0" layoutInCell="1" allowOverlap="1" wp14:anchorId="33F90FE8" wp14:editId="74E41144">
+                <wp:simplePos x="0" y="0"/>
+                <wp:positionH relativeFrom="column">
+                  <wp:posOffset>2032381</wp:posOffset>
+                </wp:positionH>
+                <wp:positionV relativeFrom="paragraph">
+                  <wp:posOffset>2554605</wp:posOffset>
+                </wp:positionV>
+                <wp:extent cx="1658239" cy="878332"/>
+                <wp:effectExtent l="0" t="38100" r="56515" b="36195"/>
+                <wp:wrapNone/>
+                <wp:docPr id="6" name="Connecteur droit avec flèche 6"/>
+                <wp:cNvGraphicFramePr/>
+                <a:graphic xmlns:a="http://schemas.openxmlformats.org/drawingml/2006/main">
+                  <a:graphicData uri="http://schemas.microsoft.com/office/word/2010/wordprocessingShape">
+                    <wps:wsp>
+                      <wps:cNvCnPr/>
+                      <wps:spPr>
+                        <a:xfrm flipV="1">
+                          <a:off x="0" y="0"/>
+                          <a:ext cx="1658239" cy="878332"/>
+                        </a:xfrm>
+                        <a:prstGeom prst="straightConnector1">
+                          <a:avLst/>
+                        </a:prstGeom>
+                        <a:ln>
+                          <a:solidFill>
+                            <a:srgbClr val="00B050"/>
+                          </a:solidFill>
+                          <a:tailEnd type="triangle"/>
+                        </a:ln>
+                      </wps:spPr>
+                      <wps:style>
+                        <a:lnRef idx="1">
+                          <a:schemeClr val="accent1"/>
+                        </a:lnRef>
+                        <a:fillRef idx="0">
+                          <a:schemeClr val="accent1"/>
+                        </a:fillRef>
+                        <a:effectRef idx="0">
+                          <a:schemeClr val="accent1"/>
+                        </a:effectRef>
+                        <a:fontRef idx="minor">
+                          <a:schemeClr val="tx1"/>
+                        </a:fontRef>
+                      </wps:style>
+                      <wps:bodyPr/>
+                    </wps:wsp>
+                  </a:graphicData>
+                </a:graphic>
+                <wp14:sizeRelH relativeFrom="margin">
+                  <wp14:pctWidth>0</wp14:pctWidth>
+                </wp14:sizeRelH>
+                <wp14:sizeRelV relativeFrom="margin">
+                  <wp14:pctHeight>0</wp14:pctHeight>
+                </wp14:sizeRelV>
+              </wp:anchor>
+            </w:drawing>
+          </mc:Choice>
+          <mc:Fallback>
+            <w:pict>
+              <v:shape w14:anchorId="2CCFFCC7" id="Connecteur droit avec flèche 6" o:spid="_x0000_s1026" type="#_x0000_t32" style="position:absolute;margin-left:160.05pt;margin-top:201.15pt;width:130.55pt;height:69.15pt;flip:y;z-index:251662336;visibility:visible;mso-wrap-style:square;mso-width-percent:0;mso-height-percent:0;mso-wrap-distance-left:9pt;mso-wrap-distance-top:0;mso-wrap-distance-right:9pt;mso-wrap-distance-bottom:0;mso-position-horizontal:absolute;mso-position-horizontal-relative:text;mso-position-vertical:absolute;mso-position-vertical-relative:text;mso-width-percent:0;mso-height-percent:0;mso-width-relative:margin;mso-height-relative:margin" o:gfxdata="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" strokecolor="#00b050" strokeweight=".5pt">
+                <v:stroke endarrow="block" joinstyle="miter"/>
+              </v:shape>
+            </w:pict>
+          </mc:Fallback>
+        </mc:AlternateContent>
+      </w:r>
+      <w:r>
+        <w:rPr>
+          <w:noProof/>
+          <w:lang w:eastAsia="fr-CH"/>
+        </w:rPr>
+        <mc:AlternateContent>
+          <mc:Choice Requires="wps">
+            <w:drawing>
+              <wp:anchor distT="0" distB="0" distL="114300" distR="114300" simplePos="0" relativeHeight="251670528" behindDoc="0" locked="0" layoutInCell="1" allowOverlap="1">
+                <wp:simplePos x="0" y="0"/>
+                <wp:positionH relativeFrom="column">
+                  <wp:posOffset>1904365</wp:posOffset>
+                </wp:positionH>
+                <wp:positionV relativeFrom="paragraph">
+                  <wp:posOffset>2908681</wp:posOffset>
+                </wp:positionV>
+                <wp:extent cx="2176272" cy="1670304"/>
+                <wp:effectExtent l="0" t="38100" r="52705" b="25400"/>
+                <wp:wrapNone/>
+                <wp:docPr id="15" name="Connecteur droit avec flèche 15"/>
+                <wp:cNvGraphicFramePr/>
+                <a:graphic xmlns:a="http://schemas.openxmlformats.org/drawingml/2006/main">
+                  <a:graphicData uri="http://schemas.microsoft.com/office/word/2010/wordprocessingShape">
+                    <wps:wsp>
+                      <wps:cNvCnPr/>
+                      <wps:spPr>
+                        <a:xfrm flipV="1">
+                          <a:off x="0" y="0"/>
+                          <a:ext cx="2176272" cy="1670304"/>
+                        </a:xfrm>
+                        <a:prstGeom prst="straightConnector1">
+                          <a:avLst/>
+                        </a:prstGeom>
+                        <a:ln>
+                          <a:solidFill>
+                            <a:srgbClr val="00B0F0"/>
                           </a:solidFill>
                           <a:tailEnd type="triangle"/>
                         </a:ln>
@@ -146,7 +305,7 @@
           </mc:Choice>
           <mc:Fallback>
             <w:pict>
-              <v:shape w14:anchorId="2A2B337C" id="Connecteur droit avec flèche 9" o:spid="_x0000_s1026" type="#_x0000_t32" style="position:absolute;margin-left:388.9pt;margin-top:73.9pt;width:148.5pt;height:1in;flip:y;z-index:251665408;visibility:visible;mso-wrap-style:square;mso-wrap-distance-left:9pt;mso-wrap-distance-top:0;mso-wrap-distance-right:9pt;mso-wrap-distance-bottom:0;mso-position-horizontal:absolute;mso-position-horizontal-relative:text;mso-position-vertical:absolute;mso-position-vertical-relative:text" o:gfxdata="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" strokecolor="black [3213]" strokeweight=".5pt">
+              <v:shape w14:anchorId="32304EFE" id="Connecteur droit avec flèche 15" o:spid="_x0000_s1026" type="#_x0000_t32" style="position:absolute;margin-left:149.95pt;margin-top:229.05pt;width:171.35pt;height:131.5pt;flip:y;z-index:251670528;visibility:visible;mso-wrap-style:square;mso-wrap-distance-left:9pt;mso-wrap-distance-top:0;mso-wrap-distance-right:9pt;mso-wrap-distance-bottom:0;mso-position-horizontal:absolute;mso-position-horizontal-relative:text;mso-position-vertical:absolute;mso-position-vertical-relative:text" o:gfxdata="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" strokecolor="#00b0f0" strokeweight=".5pt">
                 <v:stroke endarrow="block" joinstyle="miter"/>
               </v:shape>
             </w:pict>
@@ -164,10 +323,10 @@
               <wp:anchor distT="0" distB="0" distL="114300" distR="114300" simplePos="0" relativeHeight="251664384" behindDoc="0" locked="0" layoutInCell="1" allowOverlap="1">
                 <wp:simplePos x="0" y="0"/>
                 <wp:positionH relativeFrom="column">
-                  <wp:posOffset>1929129</wp:posOffset>
+                  <wp:posOffset>1867535</wp:posOffset>
                 </wp:positionH>
                 <wp:positionV relativeFrom="paragraph">
-                  <wp:posOffset>2786380</wp:posOffset>
+                  <wp:posOffset>3261868</wp:posOffset>
                 </wp:positionV>
                 <wp:extent cx="2219325" cy="2286000"/>
                 <wp:effectExtent l="0" t="38100" r="47625" b="19050"/>
@@ -188,7 +347,9 @@
                         </a:prstGeom>
                         <a:ln>
                           <a:solidFill>
-                            <a:srgbClr val="FFFF00"/>
+                            <a:schemeClr val="accent4">
+                              <a:lumMod val="50000"/>
+                            </a:schemeClr>
                           </a:solidFill>
                           <a:tailEnd type="triangle"/>
                         </a:ln>
@@ -211,82 +372,18 @@
                     </wps:wsp>
                   </a:graphicData>
                 </a:graphic>
+                <wp14:sizeRelH relativeFrom="margin">
+                  <wp14:pctWidth>0</wp14:pctWidth>
+                </wp14:sizeRelH>
+                <wp14:sizeRelV relativeFrom="margin">
+                  <wp14:pctHeight>0</wp14:pctHeight>
+                </wp14:sizeRelV>
               </wp:anchor>
             </w:drawing>
           </mc:Choice>
           <mc:Fallback>
             <w:pict>
-              <v:shape w14:anchorId="2144B829" id="Connecteur droit avec flèche 8" o:spid="_x0000_s1026" type="#_x0000_t32" style="position:absolute;margin-left:151.9pt;margin-top:219.4pt;width:174.75pt;height:180pt;flip:y;z-index:251664384;visibility:visible;mso-wrap-style:square;mso-wrap-distance-left:9pt;mso-wrap-distance-top:0;mso-wrap-distance-right:9pt;mso-wrap-distance-bottom:0;mso-position-horizontal:absolute;mso-position-horizontal-relative:text;mso-position-vertical:absolute;mso-position-vertical-relative:text" o:gfxdata="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" strokecolor="yellow" strokeweight=".5pt">
-                <v:stroke endarrow="block" joinstyle="miter"/>
-              </v:shape>
-            </w:pict>
-          </mc:Fallback>
-        </mc:AlternateContent>
-      </w:r>
-      <w:r>
-        <w:rPr>
-          <w:noProof/>
-          <w:lang w:eastAsia="fr-CH"/>
-        </w:rPr>
-        <mc:AlternateContent>
-          <mc:Choice Requires="wps">
-            <w:drawing>
-              <wp:anchor distT="0" distB="0" distL="114300" distR="114300" simplePos="0" relativeHeight="251663360" behindDoc="0" locked="0" layoutInCell="1" allowOverlap="1">
-                <wp:simplePos x="0" y="0"/>
-                <wp:positionH relativeFrom="column">
-                  <wp:posOffset>1919605</wp:posOffset>
-                </wp:positionH>
-                <wp:positionV relativeFrom="paragraph">
-                  <wp:posOffset>2500630</wp:posOffset>
-                </wp:positionV>
-                <wp:extent cx="2209800" cy="1771650"/>
-                <wp:effectExtent l="0" t="38100" r="57150" b="19050"/>
-                <wp:wrapNone/>
-                <wp:docPr id="7" name="Connecteur droit avec flèche 7"/>
-                <wp:cNvGraphicFramePr/>
-                <a:graphic xmlns:a="http://schemas.openxmlformats.org/drawingml/2006/main">
-                  <a:graphicData uri="http://schemas.microsoft.com/office/word/2010/wordprocessingShape">
-                    <wps:wsp>
-                      <wps:cNvCnPr/>
-                      <wps:spPr>
-                        <a:xfrm flipV="1">
-                          <a:off x="0" y="0"/>
-                          <a:ext cx="2209800" cy="1771650"/>
-                        </a:xfrm>
-                        <a:prstGeom prst="straightConnector1">
-                          <a:avLst/>
-                        </a:prstGeom>
-                        <a:ln>
-                          <a:solidFill>
-                            <a:srgbClr val="00B0F0"/>
-                          </a:solidFill>
-                          <a:tailEnd type="triangle"/>
-                        </a:ln>
-                      </wps:spPr>
-                      <wps:style>
-                        <a:lnRef idx="1">
-                          <a:schemeClr val="accent1"/>
-                        </a:lnRef>
-                        <a:fillRef idx="0">
-                          <a:schemeClr val="accent1"/>
-                        </a:fillRef>
-                        <a:effectRef idx="0">
-                          <a:schemeClr val="accent1"/>
-                        </a:effectRef>
-                        <a:fontRef idx="minor">
-                          <a:schemeClr val="tx1"/>
-                        </a:fontRef>
-                      </wps:style>
-                      <wps:bodyPr/>
-                    </wps:wsp>
-                  </a:graphicData>
-                </a:graphic>
-              </wp:anchor>
-            </w:drawing>
-          </mc:Choice>
-          <mc:Fallback>
-            <w:pict>
-              <v:shape w14:anchorId="4C362F23" id="Connecteur droit avec flèche 7" o:spid="_x0000_s1026" type="#_x0000_t32" style="position:absolute;margin-left:151.15pt;margin-top:196.9pt;width:174pt;height:139.5pt;flip:y;z-index:251663360;visibility:visible;mso-wrap-style:square;mso-wrap-distance-left:9pt;mso-wrap-distance-top:0;mso-wrap-distance-right:9pt;mso-wrap-distance-bottom:0;mso-position-horizontal:absolute;mso-position-horizontal-relative:text;mso-position-vertical:absolute;mso-position-vertical-relative:text" o:gfxdata="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" strokecolor="#00b0f0" strokeweight=".5pt">
+              <v:shape w14:anchorId="6CED62C6" id="Connecteur droit avec flèche 8" o:spid="_x0000_s1026" type="#_x0000_t32" style="position:absolute;margin-left:147.05pt;margin-top:256.85pt;width:174.75pt;height:180pt;flip:y;z-index:251664384;visibility:visible;mso-wrap-style:square;mso-width-percent:0;mso-height-percent:0;mso-wrap-distance-left:9pt;mso-wrap-distance-top:0;mso-wrap-distance-right:9pt;mso-wrap-distance-bottom:0;mso-position-horizontal:absolute;mso-position-horizontal-relative:text;mso-position-vertical:absolute;mso-position-vertical-relative:text;mso-width-percent:0;mso-height-percent:0;mso-width-relative:margin;mso-height-relative:margin" o:gfxdata="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" strokecolor="#7f5f00 [1607]" strokeweight=".5pt">
                 <v:stroke endarrow="block" joinstyle="miter"/>
               </v:shape>
             </w:pict>
@@ -304,10 +401,10 @@
               <wp:anchor distT="0" distB="0" distL="114300" distR="114300" simplePos="0" relativeHeight="251661312" behindDoc="0" locked="0" layoutInCell="1" allowOverlap="1" wp14:anchorId="12378269" wp14:editId="7692B4DB">
                 <wp:simplePos x="0" y="0"/>
                 <wp:positionH relativeFrom="column">
-                  <wp:posOffset>1776730</wp:posOffset>
+                  <wp:posOffset>1807210</wp:posOffset>
                 </wp:positionH>
                 <wp:positionV relativeFrom="paragraph">
-                  <wp:posOffset>328929</wp:posOffset>
+                  <wp:posOffset>712343</wp:posOffset>
                 </wp:positionV>
                 <wp:extent cx="1914525" cy="1495425"/>
                 <wp:effectExtent l="0" t="0" r="66675" b="47625"/>
@@ -351,6 +448,9 @@
                     </wps:wsp>
                   </a:graphicData>
                 </a:graphic>
+                <wp14:sizeRelH relativeFrom="margin">
+                  <wp14:pctWidth>0</wp14:pctWidth>
+                </wp14:sizeRelH>
                 <wp14:sizeRelV relativeFrom="margin">
                   <wp14:pctHeight>0</wp14:pctHeight>
                 </wp14:sizeRelV>
@@ -359,100 +459,23 @@
           </mc:Choice>
           <mc:Fallback>
             <w:pict>
-              <v:shape w14:anchorId="36628A0B" id="Connecteur droit avec flèche 4" o:spid="_x0000_s1026" type="#_x0000_t32" style="position:absolute;margin-left:139.9pt;margin-top:25.9pt;width:150.75pt;height:117.75pt;z-index:251661312;visibility:visible;mso-wrap-style:square;mso-height-percent:0;mso-wrap-distance-left:9pt;mso-wrap-distance-top:0;mso-wrap-distance-right:9pt;mso-wrap-distance-bottom:0;mso-position-horizontal:absolute;mso-position-horizontal-relative:text;mso-position-vertical:absolute;mso-position-vertical-relative:text;mso-height-percent:0;mso-height-relative:margin" o:gfxdata="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" strokecolor="red" strokeweight=".5pt">
+              <v:shape w14:anchorId="23A936E1" id="Connecteur droit avec flèche 4" o:spid="_x0000_s1026" type="#_x0000_t32" style="position:absolute;margin-left:142.3pt;margin-top:56.1pt;width:150.75pt;height:117.75pt;z-index:251661312;visibility:visible;mso-wrap-style:square;mso-width-percent:0;mso-height-percent:0;mso-wrap-distance-left:9pt;mso-wrap-distance-top:0;mso-wrap-distance-right:9pt;mso-wrap-distance-bottom:0;mso-position-horizontal:absolute;mso-position-horizontal-relative:text;mso-position-vertical:absolute;mso-position-vertical-relative:text;mso-width-percent:0;mso-height-percent:0;mso-width-relative:margin;mso-height-relative:margin" o:gfxdata="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" strokecolor="red" strokeweight=".5pt">
                 <v:stroke endarrow="block" joinstyle="miter"/>
               </v:shape>
             </w:pict>
           </mc:Fallback>
         </mc:AlternateContent>
       </w:r>
-      <w:r>
-        <w:rPr>
-          <w:noProof/>
-          <w:lang w:eastAsia="fr-CH"/>
-        </w:rPr>
-        <mc:AlternateContent>
-          <mc:Choice Requires="wps">
-            <w:drawing>
-              <wp:anchor distT="0" distB="0" distL="114300" distR="114300" simplePos="0" relativeHeight="251662336" behindDoc="0" locked="0" layoutInCell="1" allowOverlap="1" wp14:anchorId="33F90FE8" wp14:editId="74E41144">
-                <wp:simplePos x="0" y="0"/>
-                <wp:positionH relativeFrom="column">
-                  <wp:posOffset>1948179</wp:posOffset>
-                </wp:positionH>
-                <wp:positionV relativeFrom="paragraph">
-                  <wp:posOffset>2148205</wp:posOffset>
-                </wp:positionV>
-                <wp:extent cx="1762125" cy="914400"/>
-                <wp:effectExtent l="0" t="38100" r="47625" b="19050"/>
-                <wp:wrapNone/>
-                <wp:docPr id="6" name="Connecteur droit avec flèche 6"/>
-                <wp:cNvGraphicFramePr/>
-                <a:graphic xmlns:a="http://schemas.openxmlformats.org/drawingml/2006/main">
-                  <a:graphicData uri="http://schemas.microsoft.com/office/word/2010/wordprocessingShape">
-                    <wps:wsp>
-                      <wps:cNvCnPr/>
-                      <wps:spPr>
-                        <a:xfrm flipV="1">
-                          <a:off x="0" y="0"/>
-                          <a:ext cx="1762125" cy="914400"/>
-                        </a:xfrm>
-                        <a:prstGeom prst="straightConnector1">
-                          <a:avLst/>
-                        </a:prstGeom>
-                        <a:ln>
-                          <a:solidFill>
-                            <a:srgbClr val="00B050"/>
-                          </a:solidFill>
-                          <a:tailEnd type="triangle"/>
-                        </a:ln>
-                      </wps:spPr>
-                      <wps:style>
-                        <a:lnRef idx="1">
-                          <a:schemeClr val="accent1"/>
-                        </a:lnRef>
-                        <a:fillRef idx="0">
-                          <a:schemeClr val="accent1"/>
-                        </a:fillRef>
-                        <a:effectRef idx="0">
-                          <a:schemeClr val="accent1"/>
-                        </a:effectRef>
-                        <a:fontRef idx="minor">
-                          <a:schemeClr val="tx1"/>
-                        </a:fontRef>
-                      </wps:style>
-                      <wps:bodyPr/>
-                    </wps:wsp>
-                  </a:graphicData>
-                </a:graphic>
-              </wp:anchor>
-            </w:drawing>
-          </mc:Choice>
-          <mc:Fallback>
-            <w:pict>
-              <v:shape w14:anchorId="2A17340B" id="Connecteur droit avec flèche 6" o:spid="_x0000_s1026" type="#_x0000_t32" style="position:absolute;margin-left:153.4pt;margin-top:169.15pt;width:138.75pt;height:1in;flip:y;z-index:251662336;visibility:visible;mso-wrap-style:square;mso-wrap-distance-left:9pt;mso-wrap-distance-top:0;mso-wrap-distance-right:9pt;mso-wrap-distance-bottom:0;mso-position-horizontal:absolute;mso-position-horizontal-relative:text;mso-position-vertical:absolute;mso-position-vertical-relative:text" o:gfxdata="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" strokecolor="#00b050" strokeweight=".5pt">
-                <v:stroke endarrow="block" joinstyle="miter"/>
-              </v:shape>
-            </w:pict>
-          </mc:Fallback>
-        </mc:AlternateContent>
-      </w:r>
+      <w:bookmarkStart w:id="0" w:name="_GoBack"/>
       <w:r>
         <w:rPr>
           <w:noProof/>
           <w:lang w:eastAsia="fr-CH"/>
         </w:rPr>
         <w:drawing>
-          <wp:anchor distT="0" distB="0" distL="114300" distR="114300" simplePos="0" relativeHeight="251658240" behindDoc="0" locked="0" layoutInCell="1" allowOverlap="1" wp14:anchorId="7A5D5108" wp14:editId="68FA94F1">
-            <wp:simplePos x="0" y="0"/>
-            <wp:positionH relativeFrom="margin">
-              <wp:align>center</wp:align>
-            </wp:positionH>
-            <wp:positionV relativeFrom="margin">
-              <wp:align>center</wp:align>
-            </wp:positionV>
-            <wp:extent cx="9477375" cy="6906260"/>
-            <wp:effectExtent l="0" t="0" r="9525" b="8890"/>
-            <wp:wrapSquare wrapText="bothSides"/>
+          <wp:inline distT="0" distB="0" distL="0" distR="0" wp14:anchorId="6A274F0D" wp14:editId="32958166">
+            <wp:extent cx="9332976" cy="6469189"/>
+            <wp:effectExtent l="0" t="0" r="1905" b="8255"/>
             <wp:docPr id="1" name="Image 1"/>
             <wp:cNvGraphicFramePr>
               <a:graphicFrameLocks xmlns:a="http://schemas.openxmlformats.org/drawingml/2006/main" noChangeAspect="1"/>
@@ -465,13 +488,7 @@
                     <pic:cNvPicPr/>
                   </pic:nvPicPr>
                   <pic:blipFill>
-                    <a:blip r:embed="rId6">
-                      <a:extLst>
-                        <a:ext uri="{28A0092B-C50C-407E-A947-70E740481C1C}">
-                          <a14:useLocalDpi xmlns:a14="http://schemas.microsoft.com/office/drawing/2010/main" val="0"/>
-                        </a:ext>
-                      </a:extLst>
-                    </a:blip>
+                    <a:blip r:embed="rId6"/>
                     <a:stretch>
                       <a:fillRect/>
                     </a:stretch>
@@ -479,7 +496,7 @@
                   <pic:spPr>
                     <a:xfrm>
                       <a:off x="0" y="0"/>
-                      <a:ext cx="9477375" cy="6906260"/>
+                      <a:ext cx="9343628" cy="6476573"/>
                     </a:xfrm>
                     <a:prstGeom prst="rect">
                       <a:avLst/>
@@ -488,18 +505,14 @@
                 </pic:pic>
               </a:graphicData>
             </a:graphic>
-            <wp14:sizeRelH relativeFrom="margin">
-              <wp14:pctWidth>0</wp14:pctWidth>
-            </wp14:sizeRelH>
-            <wp14:sizeRelV relativeFrom="margin">
-              <wp14:pctHeight>0</wp14:pctHeight>
-            </wp14:sizeRelV>
-          </wp:anchor>
+          </wp:inline>
         </w:drawing>
       </w:r>
+      <w:bookmarkEnd w:id="0"/>
     </w:p>
     <w:p>
       <w:pPr>
+        <w:ind w:left="-426"/>
         <w:rPr>
           <w:noProof/>
           <w:lang w:eastAsia="fr-CH"/>
@@ -517,13 +530,13 @@
               <wp:anchor distT="0" distB="0" distL="114300" distR="114300" simplePos="0" relativeHeight="251669504" behindDoc="0" locked="0" layoutInCell="1" allowOverlap="1">
                 <wp:simplePos x="0" y="0"/>
                 <wp:positionH relativeFrom="column">
-                  <wp:posOffset>5262880</wp:posOffset>
+                  <wp:posOffset>5208397</wp:posOffset>
                 </wp:positionH>
                 <wp:positionV relativeFrom="paragraph">
-                  <wp:posOffset>2957830</wp:posOffset>
+                  <wp:posOffset>2823337</wp:posOffset>
                 </wp:positionV>
-                <wp:extent cx="1657350" cy="438150"/>
-                <wp:effectExtent l="0" t="0" r="57150" b="76200"/>
+                <wp:extent cx="1645920" cy="560832"/>
+                <wp:effectExtent l="0" t="0" r="87630" b="67945"/>
                 <wp:wrapNone/>
                 <wp:docPr id="13" name="Connecteur droit avec flèche 13"/>
                 <wp:cNvGraphicFramePr/>
@@ -534,7 +547,7 @@
                       <wps:spPr>
                         <a:xfrm>
                           <a:off x="0" y="0"/>
-                          <a:ext cx="1657350" cy="438150"/>
+                          <a:ext cx="1645920" cy="560832"/>
                         </a:xfrm>
                         <a:prstGeom prst="straightConnector1">
                           <a:avLst/>
@@ -561,12 +574,18 @@
                     </wps:wsp>
                   </a:graphicData>
                 </a:graphic>
+                <wp14:sizeRelH relativeFrom="margin">
+                  <wp14:pctWidth>0</wp14:pctWidth>
+                </wp14:sizeRelH>
+                <wp14:sizeRelV relativeFrom="margin">
+                  <wp14:pctHeight>0</wp14:pctHeight>
+                </wp14:sizeRelV>
               </wp:anchor>
             </w:drawing>
           </mc:Choice>
           <mc:Fallback>
             <w:pict>
-              <v:shape w14:anchorId="0989C960" id="Connecteur droit avec flèche 13" o:spid="_x0000_s1026" type="#_x0000_t32" style="position:absolute;margin-left:414.4pt;margin-top:232.9pt;width:130.5pt;height:34.5pt;z-index:251669504;visibility:visible;mso-wrap-style:square;mso-wrap-distance-left:9pt;mso-wrap-distance-top:0;mso-wrap-distance-right:9pt;mso-wrap-distance-bottom:0;mso-position-horizontal:absolute;mso-position-horizontal-relative:text;mso-position-vertical:absolute;mso-position-vertical-relative:text" o:gfxdata="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" strokecolor="#5b9bd5 [3204]" strokeweight=".5pt">
+              <v:shape w14:anchorId="17EE5FFD" id="Connecteur droit avec flèche 13" o:spid="_x0000_s1026" type="#_x0000_t32" style="position:absolute;margin-left:410.1pt;margin-top:222.3pt;width:129.6pt;height:44.15pt;z-index:251669504;visibility:visible;mso-wrap-style:square;mso-width-percent:0;mso-height-percent:0;mso-wrap-distance-left:9pt;mso-wrap-distance-top:0;mso-wrap-distance-right:9pt;mso-wrap-distance-bottom:0;mso-position-horizontal:absolute;mso-position-horizontal-relative:text;mso-position-vertical:absolute;mso-position-vertical-relative:text;mso-width-percent:0;mso-height-percent:0;mso-width-relative:margin;mso-height-relative:margin" o:gfxdata="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" strokecolor="#5b9bd5 [3204]" strokeweight=".5pt">
                 <v:stroke endarrow="block" joinstyle="miter"/>
               </v:shape>
             </w:pict>
@@ -584,13 +603,13 @@
               <wp:anchor distT="0" distB="0" distL="114300" distR="114300" simplePos="0" relativeHeight="251668480" behindDoc="0" locked="0" layoutInCell="1" allowOverlap="1">
                 <wp:simplePos x="0" y="0"/>
                 <wp:positionH relativeFrom="column">
-                  <wp:posOffset>5034280</wp:posOffset>
+                  <wp:posOffset>5159629</wp:posOffset>
                 </wp:positionH>
                 <wp:positionV relativeFrom="paragraph">
-                  <wp:posOffset>652780</wp:posOffset>
+                  <wp:posOffset>933577</wp:posOffset>
                 </wp:positionV>
-                <wp:extent cx="866775" cy="1009650"/>
-                <wp:effectExtent l="0" t="38100" r="47625" b="19050"/>
+                <wp:extent cx="707136" cy="856742"/>
+                <wp:effectExtent l="0" t="38100" r="55245" b="19685"/>
                 <wp:wrapNone/>
                 <wp:docPr id="12" name="Connecteur droit avec flèche 12"/>
                 <wp:cNvGraphicFramePr/>
@@ -601,7 +620,7 @@
                       <wps:spPr>
                         <a:xfrm flipV="1">
                           <a:off x="0" y="0"/>
-                          <a:ext cx="866775" cy="1009650"/>
+                          <a:ext cx="707136" cy="856742"/>
                         </a:xfrm>
                         <a:prstGeom prst="straightConnector1">
                           <a:avLst/>
@@ -631,12 +650,18 @@
                     </wps:wsp>
                   </a:graphicData>
                 </a:graphic>
+                <wp14:sizeRelH relativeFrom="margin">
+                  <wp14:pctWidth>0</wp14:pctWidth>
+                </wp14:sizeRelH>
+                <wp14:sizeRelV relativeFrom="margin">
+                  <wp14:pctHeight>0</wp14:pctHeight>
+                </wp14:sizeRelV>
               </wp:anchor>
             </w:drawing>
           </mc:Choice>
           <mc:Fallback>
             <w:pict>
-              <v:shape w14:anchorId="73CDE10B" id="Connecteur droit avec flèche 12" o:spid="_x0000_s1026" type="#_x0000_t32" style="position:absolute;margin-left:396.4pt;margin-top:51.4pt;width:68.25pt;height:79.5pt;flip:y;z-index:251668480;visibility:visible;mso-wrap-style:square;mso-wrap-distance-left:9pt;mso-wrap-distance-top:0;mso-wrap-distance-right:9pt;mso-wrap-distance-bottom:0;mso-position-horizontal:absolute;mso-position-horizontal-relative:text;mso-position-vertical:absolute;mso-position-vertical-relative:text" o:gfxdata="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" strokecolor="red" strokeweight=".5pt">
+              <v:shape w14:anchorId="68BEA4A4" id="Connecteur droit avec flèche 12" o:spid="_x0000_s1026" type="#_x0000_t32" style="position:absolute;margin-left:406.25pt;margin-top:73.5pt;width:55.7pt;height:67.45pt;flip:y;z-index:251668480;visibility:visible;mso-wrap-style:square;mso-width-percent:0;mso-height-percent:0;mso-wrap-distance-left:9pt;mso-wrap-distance-top:0;mso-wrap-distance-right:9pt;mso-wrap-distance-bottom:0;mso-position-horizontal:absolute;mso-position-horizontal-relative:text;mso-position-vertical:absolute;mso-position-vertical-relative:text;mso-width-percent:0;mso-height-percent:0;mso-width-relative:margin;mso-height-relative:margin" o:gfxdata="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" strokecolor="red" strokeweight=".5pt">
                 <v:stroke endarrow="block" joinstyle="miter"/>
               </v:shape>
             </w:pict>
@@ -654,10 +679,10 @@
               <wp:anchor distT="0" distB="0" distL="114300" distR="114300" simplePos="0" relativeHeight="251667456" behindDoc="0" locked="0" layoutInCell="1" allowOverlap="1">
                 <wp:simplePos x="0" y="0"/>
                 <wp:positionH relativeFrom="column">
-                  <wp:posOffset>4891405</wp:posOffset>
+                  <wp:posOffset>4860925</wp:posOffset>
                 </wp:positionH>
                 <wp:positionV relativeFrom="paragraph">
-                  <wp:posOffset>1510030</wp:posOffset>
+                  <wp:posOffset>1772031</wp:posOffset>
                 </wp:positionV>
                 <wp:extent cx="257175" cy="295275"/>
                 <wp:effectExtent l="19050" t="19050" r="28575" b="28575"/>
@@ -708,35 +733,32 @@
                     </wps:wsp>
                   </a:graphicData>
                 </a:graphic>
+                <wp14:sizeRelH relativeFrom="margin">
+                  <wp14:pctWidth>0</wp14:pctWidth>
+                </wp14:sizeRelH>
+                <wp14:sizeRelV relativeFrom="margin">
+                  <wp14:pctHeight>0</wp14:pctHeight>
+                </wp14:sizeRelV>
               </wp:anchor>
             </w:drawing>
           </mc:Choice>
           <mc:Fallback>
             <w:pict>
-              <v:rect w14:anchorId="53F31790" id="Rectangle 11" o:spid="_x0000_s1026" style="position:absolute;margin-left:385.15pt;margin-top:118.9pt;width:20.25pt;height:23.25pt;z-index:251667456;visibility:visible;mso-wrap-style:square;mso-wrap-distance-left:9pt;mso-wrap-distance-top:0;mso-wrap-distance-right:9pt;mso-wrap-distance-bottom:0;mso-position-horizontal:absolute;mso-position-horizontal-relative:text;mso-position-vertical:absolute;mso-position-vertical-relative:text;v-text-anchor:middle" o:gfxdata="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" filled="f" strokecolor="red" strokeweight="2.25pt"/>
+              <v:rect w14:anchorId="7BF5B02E" id="Rectangle 11" o:spid="_x0000_s1026" style="position:absolute;margin-left:382.75pt;margin-top:139.55pt;width:20.25pt;height:23.25pt;z-index:251667456;visibility:visible;mso-wrap-style:square;mso-width-percent:0;mso-height-percent:0;mso-wrap-distance-left:9pt;mso-wrap-distance-top:0;mso-wrap-distance-right:9pt;mso-wrap-distance-bottom:0;mso-position-horizontal:absolute;mso-position-horizontal-relative:text;mso-position-vertical:absolute;mso-position-vertical-relative:text;mso-width-percent:0;mso-height-percent:0;mso-width-relative:margin;mso-height-relative:margin;v-text-anchor:middle" o:gfxdata="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" filled="f" strokecolor="red" strokeweight="2.25pt"/>
             </w:pict>
           </mc:Fallback>
         </mc:AlternateContent>
       </w:r>
-      <w:bookmarkStart w:id="0" w:name="_GoBack"/>
       <w:r>
         <w:rPr>
           <w:noProof/>
           <w:lang w:eastAsia="fr-CH"/>
         </w:rPr>
         <w:drawing>
-          <wp:anchor distT="0" distB="0" distL="114300" distR="114300" simplePos="0" relativeHeight="251659264" behindDoc="0" locked="0" layoutInCell="1" allowOverlap="1" wp14:anchorId="059A8DBE" wp14:editId="153C6D85">
-            <wp:simplePos x="0" y="0"/>
-            <wp:positionH relativeFrom="margin">
-              <wp:align>center</wp:align>
-            </wp:positionH>
-            <wp:positionV relativeFrom="margin">
-              <wp:posOffset>-435610</wp:posOffset>
-            </wp:positionV>
-            <wp:extent cx="9525000" cy="6657975"/>
-            <wp:effectExtent l="0" t="0" r="0" b="9525"/>
-            <wp:wrapSquare wrapText="bothSides"/>
-            <wp:docPr id="2" name="Image 2"/>
+          <wp:inline distT="0" distB="0" distL="0" distR="0" wp14:anchorId="758B28ED" wp14:editId="04D31387">
+            <wp:extent cx="9332178" cy="6209587"/>
+            <wp:effectExtent l="0" t="0" r="2540" b="1270"/>
+            <wp:docPr id="14" name="Image 14"/>
             <wp:cNvGraphicFramePr>
               <a:graphicFrameLocks xmlns:a="http://schemas.openxmlformats.org/drawingml/2006/main" noChangeAspect="1"/>
             </wp:cNvGraphicFramePr>
@@ -748,13 +770,7 @@
                     <pic:cNvPicPr/>
                   </pic:nvPicPr>
                   <pic:blipFill>
-                    <a:blip r:embed="rId7">
-                      <a:extLst>
-                        <a:ext uri="{28A0092B-C50C-407E-A947-70E740481C1C}">
-                          <a14:useLocalDpi xmlns:a14="http://schemas.microsoft.com/office/drawing/2010/main" val="0"/>
-                        </a:ext>
-                      </a:extLst>
-                    </a:blip>
+                    <a:blip r:embed="rId7"/>
                     <a:stretch>
                       <a:fillRect/>
                     </a:stretch>
@@ -762,7 +778,7 @@
                   <pic:spPr>
                     <a:xfrm>
                       <a:off x="0" y="0"/>
-                      <a:ext cx="9525000" cy="6657975"/>
+                      <a:ext cx="9332178" cy="6209587"/>
                     </a:xfrm>
                     <a:prstGeom prst="rect">
                       <a:avLst/>
@@ -771,16 +787,9 @@
                 </pic:pic>
               </a:graphicData>
             </a:graphic>
-            <wp14:sizeRelH relativeFrom="margin">
-              <wp14:pctWidth>0</wp14:pctWidth>
-            </wp14:sizeRelH>
-            <wp14:sizeRelV relativeFrom="margin">
-              <wp14:pctHeight>0</wp14:pctHeight>
-            </wp14:sizeRelV>
-          </wp:anchor>
+          </wp:inline>
         </w:drawing>
       </w:r>
-      <w:bookmarkEnd w:id="0"/>
     </w:p>
     <w:p>
       <w:pPr>
@@ -796,18 +805,10 @@
         </w:rPr>
         <w:lastRenderedPageBreak/>
         <w:drawing>
-          <wp:anchor distT="0" distB="0" distL="114300" distR="114300" simplePos="0" relativeHeight="251660288" behindDoc="0" locked="0" layoutInCell="1" allowOverlap="1" wp14:anchorId="790CBCCB" wp14:editId="78B3B0C1">
-            <wp:simplePos x="0" y="0"/>
-            <wp:positionH relativeFrom="margin">
-              <wp:align>center</wp:align>
-            </wp:positionH>
-            <wp:positionV relativeFrom="margin">
-              <wp:align>center</wp:align>
-            </wp:positionV>
-            <wp:extent cx="9440545" cy="6571615"/>
-            <wp:effectExtent l="0" t="0" r="8255" b="635"/>
-            <wp:wrapSquare wrapText="bothSides"/>
-            <wp:docPr id="3" name="Image 3"/>
+          <wp:inline distT="0" distB="0" distL="0" distR="0" wp14:anchorId="3559C45E" wp14:editId="66E75655">
+            <wp:extent cx="9040368" cy="6170194"/>
+            <wp:effectExtent l="0" t="0" r="8890" b="2540"/>
+            <wp:docPr id="5" name="Image 5"/>
             <wp:cNvGraphicFramePr>
               <a:graphicFrameLocks xmlns:a="http://schemas.openxmlformats.org/drawingml/2006/main" noChangeAspect="1"/>
             </wp:cNvGraphicFramePr>
@@ -819,13 +820,7 @@
                     <pic:cNvPicPr/>
                   </pic:nvPicPr>
                   <pic:blipFill>
-                    <a:blip r:embed="rId8">
-                      <a:extLst>
-                        <a:ext uri="{28A0092B-C50C-407E-A947-70E740481C1C}">
-                          <a14:useLocalDpi xmlns:a14="http://schemas.microsoft.com/office/drawing/2010/main" val="0"/>
-                        </a:ext>
-                      </a:extLst>
-                    </a:blip>
+                    <a:blip r:embed="rId8"/>
                     <a:stretch>
                       <a:fillRect/>
                     </a:stretch>
@@ -833,7 +828,7 @@
                   <pic:spPr>
                     <a:xfrm>
                       <a:off x="0" y="0"/>
-                      <a:ext cx="9440545" cy="6571615"/>
+                      <a:ext cx="9042078" cy="6171361"/>
                     </a:xfrm>
                     <a:prstGeom prst="rect">
                       <a:avLst/>
@@ -842,19 +837,13 @@
                 </pic:pic>
               </a:graphicData>
             </a:graphic>
-            <wp14:sizeRelH relativeFrom="margin">
-              <wp14:pctWidth>0</wp14:pctWidth>
-            </wp14:sizeRelH>
-            <wp14:sizeRelV relativeFrom="margin">
-              <wp14:pctHeight>0</wp14:pctHeight>
-            </wp14:sizeRelV>
-          </wp:anchor>
+          </wp:inline>
         </w:drawing>
       </w:r>
     </w:p>
     <w:sectPr>
       <w:pgSz w:w="16838" w:h="11906" w:orient="landscape"/>
-      <w:pgMar w:top="1417" w:right="1417" w:bottom="1417" w:left="1417" w:header="708" w:footer="708" w:gutter="0"/>
+      <w:pgMar w:top="709" w:right="1417" w:bottom="1417" w:left="1417" w:header="708" w:footer="708" w:gutter="0"/>
       <w:cols w:space="708"/>
       <w:docGrid w:linePitch="360"/>
     </w:sectPr>
@@ -863,7 +852,7 @@
 </file>
 
 <file path=word/endnotes.xml><?xml version="1.0" encoding="utf-8"?>
-<w:endnotes xmlns:wpc="http://schemas.microsoft.com/office/word/2010/wordprocessingCanvas" xmlns:mc="http://schemas.openxmlformats.org/markup-compatibility/2006" xmlns:o="urn:schemas-microsoft-com:office:office" xmlns:r="http://schemas.openxmlformats.org/officeDocument/2006/relationships" xmlns:m="http://schemas.openxmlformats.org/officeDocument/2006/math" xmlns:v="urn:schemas-microsoft-com:vml" xmlns:wp14="http://schemas.microsoft.com/office/word/2010/wordprocessingDrawing" xmlns:wp="http://schemas.openxmlformats.org/drawingml/2006/wordprocessingDrawing" xmlns:w10="urn:schemas-microsoft-com:office:word" xmlns:w="http://schemas.openxmlformats.org/wordprocessingml/2006/main" xmlns:w14="http://schemas.microsoft.com/office/word/2010/wordml" xmlns:w15="http://schemas.microsoft.com/office/word/2012/wordml" xmlns:wpg="http://schemas.microsoft.com/office/word/2010/wordprocessingGroup" xmlns:wpi="http://schemas.microsoft.com/office/word/2010/wordprocessingInk" xmlns:wne="http://schemas.microsoft.com/office/word/2006/wordml" xmlns:wps="http://schemas.microsoft.com/office/word/2010/wordprocessingShape" mc:Ignorable="w14 w15 wp14">
+<w:endnotes xmlns:wpc="http://schemas.microsoft.com/office/word/2010/wordprocessingCanvas" xmlns:cx="http://schemas.microsoft.com/office/drawing/2014/chartex" xmlns:cx1="http://schemas.microsoft.com/office/drawing/2015/9/8/chartex" xmlns:cx2="http://schemas.microsoft.com/office/drawing/2015/10/21/chartex" xmlns:cx3="http://schemas.microsoft.com/office/drawing/2016/5/9/chartex" xmlns:cx4="http://schemas.microsoft.com/office/drawing/2016/5/10/chartex" xmlns:cx5="http://schemas.microsoft.com/office/drawing/2016/5/11/chartex" xmlns:cx6="http://schemas.microsoft.com/office/drawing/2016/5/12/chartex" xmlns:cx7="http://schemas.microsoft.com/office/drawing/2016/5/13/chartex" xmlns:cx8="http://schemas.microsoft.com/office/drawing/2016/5/14/chartex" xmlns:mc="http://schemas.openxmlformats.org/markup-compatibility/2006" xmlns:o="urn:schemas-microsoft-com:office:office" xmlns:r="http://schemas.openxmlformats.org/officeDocument/2006/relationships" xmlns:m="http://schemas.openxmlformats.org/officeDocument/2006/math" xmlns:v="urn:schemas-microsoft-com:vml" xmlns:wp14="http://schemas.microsoft.com/office/word/2010/wordprocessingDrawing" xmlns:wp="http://schemas.openxmlformats.org/drawingml/2006/wordprocessingDrawing" xmlns:w10="urn:schemas-microsoft-com:office:word" xmlns:w="http://schemas.openxmlformats.org/wordprocessingml/2006/main" xmlns:w14="http://schemas.microsoft.com/office/word/2010/wordml" xmlns:w15="http://schemas.microsoft.com/office/word/2012/wordml" xmlns:w16se="http://schemas.microsoft.com/office/word/2015/wordml/symex" xmlns:wpg="http://schemas.microsoft.com/office/word/2010/wordprocessingGroup" xmlns:wpi="http://schemas.microsoft.com/office/word/2010/wordprocessingInk" xmlns:wne="http://schemas.microsoft.com/office/word/2006/wordml" xmlns:wps="http://schemas.microsoft.com/office/word/2010/wordprocessingShape" mc:Ignorable="w14 w15 w16se wp14">
   <w:endnote w:type="separator" w:id="-1">
     <w:p>
       <w:pPr>
@@ -888,7 +877,7 @@
 </file>
 
 <file path=word/footnotes.xml><?xml version="1.0" encoding="utf-8"?>
-<w:footnotes xmlns:wpc="http://schemas.microsoft.com/office/word/2010/wordprocessingCanvas" xmlns:mc="http://schemas.openxmlformats.org/markup-compatibility/2006" xmlns:o="urn:schemas-microsoft-com:office:office" xmlns:r="http://schemas.openxmlformats.org/officeDocument/2006/relationships" xmlns:m="http://schemas.openxmlformats.org/officeDocument/2006/math" xmlns:v="urn:schemas-microsoft-com:vml" xmlns:wp14="http://schemas.microsoft.com/office/word/2010/wordprocessingDrawing" xmlns:wp="http://schemas.openxmlformats.org/drawingml/2006/wordprocessingDrawing" xmlns:w10="urn:schemas-microsoft-com:office:word" xmlns:w="http://schemas.openxmlformats.org/wordprocessingml/2006/main" xmlns:w14="http://schemas.microsoft.com/office/word/2010/wordml" xmlns:w15="http://schemas.microsoft.com/office/word/2012/wordml" xmlns:wpg="http://schemas.microsoft.com/office/word/2010/wordprocessingGroup" xmlns:wpi="http://schemas.microsoft.com/office/word/2010/wordprocessingInk" xmlns:wne="http://schemas.microsoft.com/office/word/2006/wordml" xmlns:wps="http://schemas.microsoft.com/office/word/2010/wordprocessingShape" mc:Ignorable="w14 w15 wp14">
+<w:footnotes xmlns:wpc="http://schemas.microsoft.com/office/word/2010/wordprocessingCanvas" xmlns:cx="http://schemas.microsoft.com/office/drawing/2014/chartex" xmlns:cx1="http://schemas.microsoft.com/office/drawing/2015/9/8/chartex" xmlns:cx2="http://schemas.microsoft.com/office/drawing/2015/10/21/chartex" xmlns:cx3="http://schemas.microsoft.com/office/drawing/2016/5/9/chartex" xmlns:cx4="http://schemas.microsoft.com/office/drawing/2016/5/10/chartex" xmlns:cx5="http://schemas.microsoft.com/office/drawing/2016/5/11/chartex" xmlns:cx6="http://schemas.microsoft.com/office/drawing/2016/5/12/chartex" xmlns:cx7="http://schemas.microsoft.com/office/drawing/2016/5/13/chartex" xmlns:cx8="http://schemas.microsoft.com/office/drawing/2016/5/14/chartex" xmlns:mc="http://schemas.openxmlformats.org/markup-compatibility/2006" xmlns:o="urn:schemas-microsoft-com:office:office" xmlns:r="http://schemas.openxmlformats.org/officeDocument/2006/relationships" xmlns:m="http://schemas.openxmlformats.org/officeDocument/2006/math" xmlns:v="urn:schemas-microsoft-com:vml" xmlns:wp14="http://schemas.microsoft.com/office/word/2010/wordprocessingDrawing" xmlns:wp="http://schemas.openxmlformats.org/drawingml/2006/wordprocessingDrawing" xmlns:w10="urn:schemas-microsoft-com:office:word" xmlns:w="http://schemas.openxmlformats.org/wordprocessingml/2006/main" xmlns:w14="http://schemas.microsoft.com/office/word/2010/wordml" xmlns:w15="http://schemas.microsoft.com/office/word/2012/wordml" xmlns:w16se="http://schemas.microsoft.com/office/word/2015/wordml/symex" xmlns:wpg="http://schemas.microsoft.com/office/word/2010/wordprocessingGroup" xmlns:wpi="http://schemas.microsoft.com/office/word/2010/wordprocessingInk" xmlns:wne="http://schemas.microsoft.com/office/word/2006/wordml" xmlns:wps="http://schemas.microsoft.com/office/word/2010/wordprocessingShape" mc:Ignorable="w14 w15 w16se wp14">
   <w:footnote w:type="separator" w:id="-1">
     <w:p>
       <w:pPr>
@@ -913,7 +902,7 @@
 </file>
 
 <file path=word/styles.xml><?xml version="1.0" encoding="utf-8"?>
-<w:styles xmlns:mc="http://schemas.openxmlformats.org/markup-compatibility/2006" xmlns:r="http://schemas.openxmlformats.org/officeDocument/2006/relationships" xmlns:w="http://schemas.openxmlformats.org/wordprocessingml/2006/main" xmlns:w14="http://schemas.microsoft.com/office/word/2010/wordml" xmlns:w15="http://schemas.microsoft.com/office/word/2012/wordml" mc:Ignorable="w14 w15">
+<w:styles xmlns:mc="http://schemas.openxmlformats.org/markup-compatibility/2006" xmlns:r="http://schemas.openxmlformats.org/officeDocument/2006/relationships" xmlns:w="http://schemas.openxmlformats.org/wordprocessingml/2006/main" xmlns:w14="http://schemas.microsoft.com/office/word/2010/wordml" xmlns:w15="http://schemas.microsoft.com/office/word/2012/wordml" xmlns:w16se="http://schemas.microsoft.com/office/word/2015/wordml/symex" mc:Ignorable="w14 w15 w16se">
   <w:docDefaults>
     <w:rPrDefault>
       <w:rPr>
@@ -929,7 +918,7 @@
       </w:pPr>
     </w:pPrDefault>
   </w:docDefaults>
-  <w:latentStyles w:defLockedState="0" w:defUIPriority="99" w:defSemiHidden="0" w:defUnhideWhenUsed="0" w:defQFormat="0" w:count="371">
+  <w:latentStyles w:defLockedState="0" w:defUIPriority="99" w:defSemiHidden="0" w:defUnhideWhenUsed="0" w:defQFormat="0" w:count="374">
     <w:lsdException w:name="Normal" w:uiPriority="0" w:qFormat="1"/>
     <w:lsdException w:name="heading 1" w:uiPriority="9" w:qFormat="1"/>
     <w:lsdException w:name="heading 2" w:semiHidden="1" w:uiPriority="9" w:unhideWhenUsed="1" w:qFormat="1"/>
@@ -1035,7 +1024,6 @@
     <w:lsdException w:name="HTML Sample" w:semiHidden="1" w:unhideWhenUsed="1"/>
     <w:lsdException w:name="HTML Typewriter" w:semiHidden="1" w:unhideWhenUsed="1"/>
     <w:lsdException w:name="HTML Variable" w:semiHidden="1" w:unhideWhenUsed="1"/>
-    <w:lsdException w:name="Normal Table" w:semiHidden="1" w:unhideWhenUsed="1"/>
     <w:lsdException w:name="annotation subject" w:semiHidden="1" w:unhideWhenUsed="1"/>
     <w:lsdException w:name="No List" w:semiHidden="1" w:unhideWhenUsed="1"/>
     <w:lsdException w:name="Outline List 1" w:semiHidden="1" w:unhideWhenUsed="1"/>
@@ -1080,7 +1068,6 @@
     <w:lsdException w:name="Table Professional" w:semiHidden="1" w:unhideWhenUsed="1"/>
     <w:lsdException w:name="Table Subtle 1" w:semiHidden="1" w:unhideWhenUsed="1"/>
     <w:lsdException w:name="Table Subtle 2" w:semiHidden="1" w:unhideWhenUsed="1"/>
-    <w:lsdException w:name="Table Web 1" w:semiHidden="1" w:unhideWhenUsed="1"/>
     <w:lsdException w:name="Table Web 2" w:semiHidden="1" w:unhideWhenUsed="1"/>
     <w:lsdException w:name="Table Web 3" w:semiHidden="1" w:unhideWhenUsed="1"/>
     <w:lsdException w:name="Balloon Text" w:semiHidden="1" w:unhideWhenUsed="1"/>
@@ -1301,6 +1288,9 @@
     <w:lsdException w:name="List Table 5 Dark Accent 6" w:uiPriority="50"/>
     <w:lsdException w:name="List Table 6 Colorful Accent 6" w:uiPriority="51"/>
     <w:lsdException w:name="List Table 7 Colorful Accent 6" w:uiPriority="52"/>
+    <w:lsdException w:name="Mention" w:semiHidden="1" w:unhideWhenUsed="1"/>
+    <w:lsdException w:name="Smart Hyperlink" w:semiHidden="1" w:unhideWhenUsed="1"/>
+    <w:lsdException w:name="Hashtag" w:semiHidden="1" w:unhideWhenUsed="1"/>
   </w:latentStyles>
   <w:style w:type="paragraph" w:default="1" w:styleId="Normal">
     <w:name w:val="Normal"/>
